--- a/공유용/학습관리 시스템 LMS.docx
+++ b/공유용/학습관리 시스템 LMS.docx
@@ -282,7 +282,6 @@
             <w:pPr>
               <w:jc w:val="center"/>
               <w:rPr>
-                <w:rFonts w:hint="eastAsia"/>
                 <w:sz w:val="26"/>
                 <w:szCs w:val="26"/>
               </w:rPr>
@@ -316,23 +315,7 @@
                   <w:sz w:val="24"/>
                   <w:szCs w:val="24"/>
                 </w:rPr>
-                <w:t>https://github.com/K</w:t>
-              </w:r>
-              <w:r>
-                <w:rPr>
-                  <w:rStyle w:val="a4"/>
-                  <w:sz w:val="24"/>
-                  <w:szCs w:val="24"/>
-                </w:rPr>
-                <w:t>-</w:t>
-              </w:r>
-              <w:r>
-                <w:rPr>
-                  <w:rStyle w:val="a4"/>
-                  <w:sz w:val="24"/>
-                  <w:szCs w:val="24"/>
-                </w:rPr>
-                <w:t>Min92</w:t>
+                <w:t>https://github.com/K-Min92</w:t>
               </w:r>
             </w:hyperlink>
           </w:p>
@@ -347,7 +330,6 @@
             <w:pPr>
               <w:jc w:val="center"/>
               <w:rPr>
-                <w:rFonts w:hint="eastAsia"/>
                 <w:sz w:val="26"/>
                 <w:szCs w:val="26"/>
               </w:rPr>
@@ -398,7 +380,6 @@
             <w:pPr>
               <w:jc w:val="center"/>
               <w:rPr>
-                <w:rFonts w:hint="eastAsia"/>
                 <w:sz w:val="26"/>
                 <w:szCs w:val="26"/>
               </w:rPr>
@@ -447,7 +428,6 @@
             <w:pPr>
               <w:jc w:val="center"/>
               <w:rPr>
-                <w:rFonts w:hint="eastAsia"/>
                 <w:sz w:val="26"/>
                 <w:szCs w:val="26"/>
               </w:rPr>
@@ -499,8 +479,6 @@
           <w:szCs w:val="40"/>
         </w:rPr>
       </w:pPr>
-      <w:bookmarkStart w:id="0" w:name="_GoBack"/>
-      <w:bookmarkEnd w:id="0"/>
     </w:p>
     <w:p>
       <w:pPr>
@@ -1917,8 +1895,18 @@
           <w:sz w:val="40"/>
           <w:szCs w:val="40"/>
         </w:rPr>
-        <w:t xml:space="preserve"> 정리</w:t>
+        <w:t xml:space="preserve"> </w:t>
       </w:r>
+      <w:r>
+        <w:rPr>
+          <w:rFonts w:hint="eastAsia"/>
+          <w:sz w:val="36"/>
+          <w:szCs w:val="36"/>
+        </w:rPr>
+        <w:t>정리</w:t>
+      </w:r>
+      <w:bookmarkStart w:id="0" w:name="_GoBack"/>
+      <w:bookmarkEnd w:id="0"/>
     </w:p>
     <w:tbl>
       <w:tblPr>
@@ -2345,7 +2333,7 @@
               <w:ind w:firstLine="60"/>
               <w:jc w:val="center"/>
               <w:rPr>
-                <w:rFonts w:asciiTheme="majorEastAsia" w:eastAsiaTheme="majorEastAsia" w:hAnsiTheme="majorEastAsia" w:cs="굴림" w:hint="eastAsia"/>
+                <w:rFonts w:asciiTheme="majorEastAsia" w:eastAsiaTheme="majorEastAsia" w:hAnsiTheme="majorEastAsia" w:cs="굴림"/>
                 <w:b/>
                 <w:kern w:val="0"/>
                 <w:sz w:val="22"/>
@@ -2846,7 +2834,7 @@
               <w:ind w:firstLine="60"/>
               <w:jc w:val="center"/>
               <w:rPr>
-                <w:rFonts w:eastAsiaTheme="minorHAnsi" w:cs="굴림" w:hint="eastAsia"/>
+                <w:rFonts w:eastAsiaTheme="minorHAnsi" w:cs="굴림"/>
                 <w:kern w:val="0"/>
                 <w:szCs w:val="20"/>
               </w:rPr>
@@ -3169,8 +3157,37 @@
                 <w:kern w:val="0"/>
                 <w:szCs w:val="20"/>
               </w:rPr>
-              <w:t>본인 정보 관리</w:t>
-            </w:r>
+              <w:t>본인 정보 관리(교직원)</w:t>
+            </w:r>
+          </w:p>
+        </w:tc>
+        <w:tc>
+          <w:tcPr>
+            <w:tcW w:w="2563" w:type="dxa"/>
+            <w:tcMar>
+              <w:top w:w="6" w:type="dxa"/>
+              <w:left w:w="6" w:type="dxa"/>
+              <w:bottom w:w="6" w:type="dxa"/>
+              <w:right w:w="6" w:type="dxa"/>
+            </w:tcMar>
+            <w:vAlign w:val="center"/>
+          </w:tcPr>
+          <w:p>
+            <w:pPr>
+              <w:widowControl/>
+              <w:wordWrap/>
+              <w:autoSpaceDE/>
+              <w:autoSpaceDN/>
+              <w:spacing w:before="240" w:line="276" w:lineRule="auto"/>
+              <w:ind w:firstLine="60"/>
+              <w:jc w:val="center"/>
+              <w:rPr>
+                <w:rFonts w:eastAsiaTheme="minorHAnsi" w:cs="굴림"/>
+                <w:color w:val="000000"/>
+                <w:kern w:val="0"/>
+                <w:szCs w:val="20"/>
+              </w:rPr>
+            </w:pPr>
             <w:r>
               <w:rPr>
                 <w:rFonts w:eastAsiaTheme="minorHAnsi" w:cs="굴림" w:hint="eastAsia"/>
@@ -3178,13 +3195,13 @@
                 <w:kern w:val="0"/>
                 <w:szCs w:val="20"/>
               </w:rPr>
-              <w:t>(교직원)</w:t>
-            </w:r>
-          </w:p>
-        </w:tc>
-        <w:tc>
-          <w:tcPr>
-            <w:tcW w:w="2563" w:type="dxa"/>
+              <w:t>본인 정보 관리(교수)</w:t>
+            </w:r>
+          </w:p>
+        </w:tc>
+        <w:tc>
+          <w:tcPr>
+            <w:tcW w:w="2581" w:type="dxa"/>
             <w:tcMar>
               <w:top w:w="6" w:type="dxa"/>
               <w:left w:w="6" w:type="dxa"/>
@@ -3204,7 +3221,6 @@
               <w:jc w:val="center"/>
               <w:rPr>
                 <w:rFonts w:eastAsiaTheme="minorHAnsi" w:cs="굴림"/>
-                <w:color w:val="000000"/>
                 <w:kern w:val="0"/>
                 <w:szCs w:val="20"/>
               </w:rPr>
@@ -3212,64 +3228,10 @@
             <w:r>
               <w:rPr>
                 <w:rFonts w:eastAsiaTheme="minorHAnsi" w:cs="굴림" w:hint="eastAsia"/>
-                <w:color w:val="000000"/>
-                <w:kern w:val="0"/>
-                <w:szCs w:val="20"/>
-              </w:rPr>
-              <w:t>본인 정보 관리</w:t>
-            </w:r>
-            <w:r>
-              <w:rPr>
-                <w:rFonts w:eastAsiaTheme="minorHAnsi" w:cs="굴림" w:hint="eastAsia"/>
-                <w:color w:val="000000"/>
-                <w:kern w:val="0"/>
-                <w:szCs w:val="20"/>
-              </w:rPr>
-              <w:t>(교수)</w:t>
-            </w:r>
-          </w:p>
-        </w:tc>
-        <w:tc>
-          <w:tcPr>
-            <w:tcW w:w="2581" w:type="dxa"/>
-            <w:tcMar>
-              <w:top w:w="6" w:type="dxa"/>
-              <w:left w:w="6" w:type="dxa"/>
-              <w:bottom w:w="6" w:type="dxa"/>
-              <w:right w:w="6" w:type="dxa"/>
-            </w:tcMar>
-            <w:vAlign w:val="center"/>
-          </w:tcPr>
-          <w:p>
-            <w:pPr>
-              <w:widowControl/>
-              <w:wordWrap/>
-              <w:autoSpaceDE/>
-              <w:autoSpaceDN/>
-              <w:spacing w:before="240" w:line="276" w:lineRule="auto"/>
-              <w:ind w:firstLine="60"/>
-              <w:jc w:val="center"/>
-              <w:rPr>
-                <w:rFonts w:eastAsiaTheme="minorHAnsi" w:cs="굴림"/>
-                <w:kern w:val="0"/>
-                <w:szCs w:val="20"/>
-              </w:rPr>
-            </w:pPr>
-            <w:r>
-              <w:rPr>
-                <w:rFonts w:eastAsiaTheme="minorHAnsi" w:cs="굴림" w:hint="eastAsia"/>
-                <w:kern w:val="0"/>
-                <w:szCs w:val="20"/>
-              </w:rPr>
-              <w:t>본인 정보 관리</w:t>
-            </w:r>
-            <w:r>
-              <w:rPr>
-                <w:rFonts w:eastAsiaTheme="minorHAnsi" w:cs="굴림" w:hint="eastAsia"/>
-                <w:kern w:val="0"/>
-                <w:szCs w:val="20"/>
-              </w:rPr>
-              <w:t>(학생)</w:t>
+                <w:kern w:val="0"/>
+                <w:szCs w:val="20"/>
+              </w:rPr>
+              <w:t>본인 정보 관리(학생)</w:t>
             </w:r>
           </w:p>
         </w:tc>
@@ -4103,7 +4065,7 @@
               <w:ind w:firstLine="60"/>
               <w:jc w:val="center"/>
               <w:rPr>
-                <w:rFonts w:eastAsiaTheme="minorHAnsi" w:cs="굴림" w:hint="eastAsia"/>
+                <w:rFonts w:eastAsiaTheme="minorHAnsi" w:cs="굴림"/>
                 <w:kern w:val="0"/>
                 <w:szCs w:val="20"/>
               </w:rPr>
@@ -4171,12 +4133,379 @@
               <w:ind w:firstLine="60"/>
               <w:jc w:val="center"/>
               <w:rPr>
+                <w:rFonts w:asciiTheme="majorEastAsia" w:eastAsiaTheme="majorEastAsia" w:hAnsiTheme="majorEastAsia" w:cs="굴림"/>
+                <w:b/>
+                <w:kern w:val="0"/>
+                <w:sz w:val="22"/>
+              </w:rPr>
+            </w:pPr>
+          </w:p>
+        </w:tc>
+        <w:tc>
+          <w:tcPr>
+            <w:tcW w:w="2507" w:type="dxa"/>
+            <w:tcMar>
+              <w:top w:w="6" w:type="dxa"/>
+              <w:left w:w="6" w:type="dxa"/>
+              <w:bottom w:w="6" w:type="dxa"/>
+              <w:right w:w="6" w:type="dxa"/>
+            </w:tcMar>
+            <w:vAlign w:val="center"/>
+          </w:tcPr>
+          <w:p>
+            <w:pPr>
+              <w:widowControl/>
+              <w:wordWrap/>
+              <w:autoSpaceDE/>
+              <w:autoSpaceDN/>
+              <w:spacing w:before="240" w:line="276" w:lineRule="auto"/>
+              <w:ind w:firstLine="60"/>
+              <w:jc w:val="center"/>
+              <w:rPr>
+                <w:rFonts w:eastAsiaTheme="minorHAnsi" w:cs="굴림"/>
+                <w:color w:val="000000"/>
+                <w:kern w:val="0"/>
+                <w:szCs w:val="20"/>
+              </w:rPr>
+            </w:pPr>
+            <w:r>
+              <w:rPr>
+                <w:rFonts w:eastAsiaTheme="minorHAnsi" w:cs="굴림"/>
+                <w:color w:val="000000"/>
+                <w:kern w:val="0"/>
+                <w:szCs w:val="20"/>
+              </w:rPr>
+              <w:t>“</w:t>
+            </w:r>
+          </w:p>
+        </w:tc>
+        <w:tc>
+          <w:tcPr>
+            <w:tcW w:w="5144" w:type="dxa"/>
+            <w:gridSpan w:val="2"/>
+            <w:tcMar>
+              <w:top w:w="6" w:type="dxa"/>
+              <w:left w:w="6" w:type="dxa"/>
+              <w:bottom w:w="6" w:type="dxa"/>
+              <w:right w:w="6" w:type="dxa"/>
+            </w:tcMar>
+            <w:vAlign w:val="center"/>
+          </w:tcPr>
+          <w:p>
+            <w:pPr>
+              <w:widowControl/>
+              <w:wordWrap/>
+              <w:autoSpaceDE/>
+              <w:autoSpaceDN/>
+              <w:spacing w:before="240" w:line="276" w:lineRule="auto"/>
+              <w:ind w:firstLine="60"/>
+              <w:jc w:val="center"/>
+              <w:rPr>
+                <w:rFonts w:eastAsiaTheme="minorHAnsi" w:cs="굴림"/>
+                <w:kern w:val="0"/>
+                <w:szCs w:val="20"/>
+              </w:rPr>
+            </w:pPr>
+            <w:r>
+              <w:rPr>
+                <w:rFonts w:eastAsiaTheme="minorHAnsi" w:cs="굴림" w:hint="eastAsia"/>
+                <w:kern w:val="0"/>
+                <w:szCs w:val="20"/>
+              </w:rPr>
+              <w:t xml:space="preserve">세부 강의 </w:t>
+            </w:r>
+            <w:proofErr w:type="gramStart"/>
+            <w:r>
+              <w:rPr>
+                <w:rFonts w:eastAsiaTheme="minorHAnsi" w:cs="굴림" w:hint="eastAsia"/>
+                <w:kern w:val="0"/>
+                <w:szCs w:val="20"/>
+              </w:rPr>
+              <w:t>페이지 :</w:t>
+            </w:r>
+            <w:proofErr w:type="gramEnd"/>
+            <w:r>
+              <w:rPr>
+                <w:rFonts w:eastAsiaTheme="minorHAnsi" w:cs="굴림" w:hint="eastAsia"/>
+                <w:kern w:val="0"/>
+                <w:szCs w:val="20"/>
+              </w:rPr>
+              <w:t xml:space="preserve"> 수업 계획, 강의,</w:t>
+            </w:r>
+            <w:r>
+              <w:rPr>
+                <w:rFonts w:eastAsiaTheme="minorHAnsi" w:cs="굴림"/>
+                <w:kern w:val="0"/>
+                <w:szCs w:val="20"/>
+              </w:rPr>
+              <w:t xml:space="preserve"> </w:t>
+            </w:r>
+            <w:r>
+              <w:rPr>
+                <w:rFonts w:eastAsiaTheme="minorHAnsi" w:cs="굴림" w:hint="eastAsia"/>
+                <w:kern w:val="0"/>
+                <w:szCs w:val="20"/>
+              </w:rPr>
+              <w:t>과제</w:t>
+            </w:r>
+          </w:p>
+        </w:tc>
+      </w:tr>
+      <w:tr>
+        <w:tc>
+          <w:tcPr>
+            <w:tcW w:w="466" w:type="dxa"/>
+            <w:tcMar>
+              <w:top w:w="6" w:type="dxa"/>
+              <w:left w:w="6" w:type="dxa"/>
+              <w:bottom w:w="6" w:type="dxa"/>
+              <w:right w:w="6" w:type="dxa"/>
+            </w:tcMar>
+            <w:vAlign w:val="center"/>
+          </w:tcPr>
+          <w:p>
+            <w:pPr>
+              <w:widowControl/>
+              <w:wordWrap/>
+              <w:autoSpaceDE/>
+              <w:autoSpaceDN/>
+              <w:spacing w:before="240" w:line="276" w:lineRule="auto"/>
+              <w:ind w:firstLine="24"/>
+              <w:jc w:val="center"/>
+              <w:rPr>
+                <w:rFonts w:eastAsiaTheme="minorHAnsi" w:cs="굴림"/>
+                <w:color w:val="000000"/>
+                <w:kern w:val="0"/>
+                <w:sz w:val="18"/>
+                <w:szCs w:val="18"/>
+              </w:rPr>
+            </w:pPr>
+          </w:p>
+        </w:tc>
+        <w:tc>
+          <w:tcPr>
+            <w:tcW w:w="2563" w:type="dxa"/>
+            <w:tcMar>
+              <w:top w:w="6" w:type="dxa"/>
+              <w:left w:w="6" w:type="dxa"/>
+              <w:bottom w:w="6" w:type="dxa"/>
+              <w:right w:w="6" w:type="dxa"/>
+            </w:tcMar>
+            <w:vAlign w:val="center"/>
+          </w:tcPr>
+          <w:p>
+            <w:pPr>
+              <w:widowControl/>
+              <w:wordWrap/>
+              <w:autoSpaceDE/>
+              <w:autoSpaceDN/>
+              <w:spacing w:before="240" w:line="276" w:lineRule="auto"/>
+              <w:ind w:firstLine="60"/>
+              <w:jc w:val="center"/>
+              <w:rPr>
+                <w:rFonts w:asciiTheme="majorEastAsia" w:eastAsiaTheme="majorEastAsia" w:hAnsiTheme="majorEastAsia" w:cs="굴림"/>
+                <w:b/>
+                <w:kern w:val="0"/>
+                <w:sz w:val="22"/>
+              </w:rPr>
+            </w:pPr>
+          </w:p>
+        </w:tc>
+        <w:tc>
+          <w:tcPr>
+            <w:tcW w:w="2507" w:type="dxa"/>
+            <w:tcMar>
+              <w:top w:w="6" w:type="dxa"/>
+              <w:left w:w="6" w:type="dxa"/>
+              <w:bottom w:w="6" w:type="dxa"/>
+              <w:right w:w="6" w:type="dxa"/>
+            </w:tcMar>
+            <w:vAlign w:val="center"/>
+          </w:tcPr>
+          <w:p>
+            <w:pPr>
+              <w:widowControl/>
+              <w:wordWrap/>
+              <w:autoSpaceDE/>
+              <w:autoSpaceDN/>
+              <w:spacing w:before="240" w:line="276" w:lineRule="auto"/>
+              <w:ind w:firstLine="60"/>
+              <w:jc w:val="center"/>
+              <w:rPr>
+                <w:rFonts w:eastAsiaTheme="minorHAnsi" w:cs="굴림"/>
+                <w:color w:val="000000"/>
+                <w:kern w:val="0"/>
+                <w:szCs w:val="20"/>
+              </w:rPr>
+            </w:pPr>
+            <w:r>
+              <w:rPr>
+                <w:rFonts w:eastAsiaTheme="minorHAnsi" w:cs="굴림"/>
+                <w:color w:val="000000"/>
+                <w:kern w:val="0"/>
+                <w:szCs w:val="20"/>
+              </w:rPr>
+              <w:t>“</w:t>
+            </w:r>
+          </w:p>
+        </w:tc>
+        <w:tc>
+          <w:tcPr>
+            <w:tcW w:w="5144" w:type="dxa"/>
+            <w:gridSpan w:val="2"/>
+            <w:tcMar>
+              <w:top w:w="6" w:type="dxa"/>
+              <w:left w:w="6" w:type="dxa"/>
+              <w:bottom w:w="6" w:type="dxa"/>
+              <w:right w:w="6" w:type="dxa"/>
+            </w:tcMar>
+            <w:vAlign w:val="center"/>
+          </w:tcPr>
+          <w:p>
+            <w:pPr>
+              <w:widowControl/>
+              <w:wordWrap/>
+              <w:autoSpaceDE/>
+              <w:autoSpaceDN/>
+              <w:spacing w:before="240" w:line="276" w:lineRule="auto"/>
+              <w:ind w:firstLine="60"/>
+              <w:jc w:val="center"/>
+              <w:rPr>
+                <w:rFonts w:eastAsiaTheme="minorHAnsi" w:cs="굴림"/>
+                <w:kern w:val="0"/>
+                <w:szCs w:val="20"/>
+              </w:rPr>
+            </w:pPr>
+            <w:proofErr w:type="gramStart"/>
+            <w:r>
+              <w:rPr>
+                <w:rFonts w:eastAsiaTheme="minorHAnsi" w:cs="굴림" w:hint="eastAsia"/>
+                <w:kern w:val="0"/>
+                <w:szCs w:val="20"/>
+              </w:rPr>
+              <w:t xml:space="preserve">커뮤니티 </w:t>
+            </w:r>
+            <w:r>
+              <w:rPr>
+                <w:rFonts w:eastAsiaTheme="minorHAnsi" w:cs="굴림"/>
+                <w:kern w:val="0"/>
+                <w:szCs w:val="20"/>
+              </w:rPr>
+              <w:t>:</w:t>
+            </w:r>
+            <w:proofErr w:type="gramEnd"/>
+            <w:r>
+              <w:rPr>
+                <w:rFonts w:eastAsiaTheme="minorHAnsi" w:cs="굴림"/>
+                <w:kern w:val="0"/>
+                <w:szCs w:val="20"/>
+              </w:rPr>
+              <w:t xml:space="preserve"> </w:t>
+            </w:r>
+            <w:r>
+              <w:rPr>
+                <w:rFonts w:eastAsiaTheme="minorHAnsi" w:cs="굴림" w:hint="eastAsia"/>
+                <w:kern w:val="0"/>
+                <w:szCs w:val="20"/>
+              </w:rPr>
+              <w:t>공지사항,</w:t>
+            </w:r>
+            <w:r>
+              <w:rPr>
+                <w:rFonts w:eastAsiaTheme="minorHAnsi" w:cs="굴림"/>
+                <w:kern w:val="0"/>
+                <w:szCs w:val="20"/>
+              </w:rPr>
+              <w:t xml:space="preserve"> Q&amp;A </w:t>
+            </w:r>
+            <w:r>
+              <w:rPr>
+                <w:rFonts w:eastAsiaTheme="minorHAnsi" w:cs="굴림" w:hint="eastAsia"/>
+                <w:kern w:val="0"/>
+                <w:szCs w:val="20"/>
+              </w:rPr>
+              <w:t>게시판</w:t>
+            </w:r>
+          </w:p>
+        </w:tc>
+      </w:tr>
+      <w:tr>
+        <w:tc>
+          <w:tcPr>
+            <w:tcW w:w="466" w:type="dxa"/>
+            <w:tcMar>
+              <w:top w:w="6" w:type="dxa"/>
+              <w:left w:w="6" w:type="dxa"/>
+              <w:bottom w:w="6" w:type="dxa"/>
+              <w:right w:w="6" w:type="dxa"/>
+            </w:tcMar>
+            <w:vAlign w:val="center"/>
+          </w:tcPr>
+          <w:p>
+            <w:pPr>
+              <w:widowControl/>
+              <w:wordWrap/>
+              <w:autoSpaceDE/>
+              <w:autoSpaceDN/>
+              <w:spacing w:before="240" w:line="276" w:lineRule="auto"/>
+              <w:ind w:firstLine="24"/>
+              <w:jc w:val="center"/>
+              <w:rPr>
+                <w:rFonts w:eastAsiaTheme="minorHAnsi" w:cs="굴림"/>
+                <w:color w:val="000000"/>
+                <w:kern w:val="0"/>
+                <w:sz w:val="18"/>
+                <w:szCs w:val="18"/>
+              </w:rPr>
+            </w:pPr>
+            <w:r>
+              <w:rPr>
+                <w:rFonts w:eastAsiaTheme="minorHAnsi" w:cs="굴림" w:hint="eastAsia"/>
+                <w:color w:val="000000"/>
+                <w:kern w:val="0"/>
+                <w:sz w:val="18"/>
+                <w:szCs w:val="18"/>
+              </w:rPr>
+              <w:t>4-1</w:t>
+            </w:r>
+          </w:p>
+        </w:tc>
+        <w:tc>
+          <w:tcPr>
+            <w:tcW w:w="2563" w:type="dxa"/>
+            <w:tcMar>
+              <w:top w:w="6" w:type="dxa"/>
+              <w:left w:w="6" w:type="dxa"/>
+              <w:bottom w:w="6" w:type="dxa"/>
+              <w:right w:w="6" w:type="dxa"/>
+            </w:tcMar>
+            <w:vAlign w:val="center"/>
+          </w:tcPr>
+          <w:p>
+            <w:pPr>
+              <w:widowControl/>
+              <w:wordWrap/>
+              <w:autoSpaceDE/>
+              <w:autoSpaceDN/>
+              <w:spacing w:before="240" w:line="276" w:lineRule="auto"/>
+              <w:ind w:firstLine="60"/>
+              <w:jc w:val="center"/>
+              <w:rPr>
+                <w:rFonts w:asciiTheme="majorEastAsia" w:eastAsiaTheme="majorEastAsia" w:hAnsiTheme="majorEastAsia" w:cs="굴림"/>
+                <w:b/>
+                <w:kern w:val="0"/>
+                <w:sz w:val="22"/>
+              </w:rPr>
+            </w:pPr>
+            <w:r>
+              <w:rPr>
                 <w:rFonts w:asciiTheme="majorEastAsia" w:eastAsiaTheme="majorEastAsia" w:hAnsiTheme="majorEastAsia" w:cs="굴림" w:hint="eastAsia"/>
                 <w:b/>
                 <w:kern w:val="0"/>
                 <w:sz w:val="22"/>
               </w:rPr>
-            </w:pPr>
+              <w:t>강의 실행 창</w:t>
+            </w:r>
           </w:p>
         </w:tc>
         <w:tc>
@@ -4208,12 +4537,48 @@
             </w:pPr>
             <w:r>
               <w:rPr>
-                <w:rFonts w:eastAsiaTheme="minorHAnsi" w:cs="굴림"/>
-                <w:color w:val="000000"/>
-                <w:kern w:val="0"/>
-                <w:szCs w:val="20"/>
-              </w:rPr>
-              <w:t>“</w:t>
+                <w:rFonts w:eastAsiaTheme="minorHAnsi" w:cs="굴림" w:hint="eastAsia"/>
+                <w:color w:val="000000"/>
+                <w:kern w:val="0"/>
+                <w:szCs w:val="20"/>
+              </w:rPr>
+              <w:t>강의 내용,</w:t>
+            </w:r>
+            <w:r>
+              <w:rPr>
+                <w:rFonts w:eastAsiaTheme="minorHAnsi" w:cs="굴림"/>
+                <w:color w:val="000000"/>
+                <w:kern w:val="0"/>
+                <w:szCs w:val="20"/>
+              </w:rPr>
+              <w:t xml:space="preserve"> </w:t>
+            </w:r>
+            <w:r>
+              <w:rPr>
+                <w:rFonts w:eastAsiaTheme="minorHAnsi" w:cs="굴림" w:hint="eastAsia"/>
+                <w:color w:val="000000"/>
+                <w:kern w:val="0"/>
+                <w:szCs w:val="20"/>
+              </w:rPr>
+              <w:t>영상</w:t>
+            </w:r>
+            <w:r>
+              <w:rPr>
+                <w:rFonts w:eastAsiaTheme="minorHAnsi" w:cs="굴림"/>
+                <w:color w:val="000000"/>
+                <w:kern w:val="0"/>
+                <w:szCs w:val="20"/>
+              </w:rPr>
+              <w:br/>
+            </w:r>
+            <w:r>
+              <w:rPr>
+                <w:rFonts w:eastAsiaTheme="minorHAnsi" w:cs="굴림" w:hint="eastAsia"/>
+                <w:color w:val="000000"/>
+                <w:kern w:val="0"/>
+                <w:szCs w:val="20"/>
+              </w:rPr>
+              <w:t>iframe으로 시청</w:t>
             </w:r>
           </w:p>
         </w:tc>
@@ -4239,52 +4604,18 @@
               <w:ind w:firstLine="60"/>
               <w:jc w:val="center"/>
               <w:rPr>
-                <w:rFonts w:eastAsiaTheme="minorHAnsi" w:cs="굴림" w:hint="eastAsia"/>
-                <w:kern w:val="0"/>
-                <w:szCs w:val="20"/>
-              </w:rPr>
-            </w:pPr>
-            <w:r>
-              <w:rPr>
-                <w:rFonts w:eastAsiaTheme="minorHAnsi" w:cs="굴림" w:hint="eastAsia"/>
-                <w:kern w:val="0"/>
-                <w:szCs w:val="20"/>
-              </w:rPr>
-              <w:t xml:space="preserve">세부 강의 </w:t>
-            </w:r>
-            <w:proofErr w:type="gramStart"/>
-            <w:r>
-              <w:rPr>
-                <w:rFonts w:eastAsiaTheme="minorHAnsi" w:cs="굴림" w:hint="eastAsia"/>
-                <w:kern w:val="0"/>
-                <w:szCs w:val="20"/>
-              </w:rPr>
-              <w:t>페이지 :</w:t>
-            </w:r>
-            <w:proofErr w:type="gramEnd"/>
-            <w:r>
-              <w:rPr>
-                <w:rFonts w:eastAsiaTheme="minorHAnsi" w:cs="굴림" w:hint="eastAsia"/>
-                <w:kern w:val="0"/>
-                <w:szCs w:val="20"/>
-              </w:rPr>
-              <w:t xml:space="preserve"> 수업 계획, 강의,</w:t>
-            </w:r>
-            <w:r>
-              <w:rPr>
-                <w:rFonts w:eastAsiaTheme="minorHAnsi" w:cs="굴림"/>
-                <w:kern w:val="0"/>
-                <w:szCs w:val="20"/>
-              </w:rPr>
-              <w:t xml:space="preserve"> </w:t>
-            </w:r>
-            <w:r>
-              <w:rPr>
-                <w:rFonts w:eastAsiaTheme="minorHAnsi" w:cs="굴림" w:hint="eastAsia"/>
-                <w:kern w:val="0"/>
-                <w:szCs w:val="20"/>
-              </w:rPr>
-              <w:t>과제</w:t>
+                <w:rFonts w:eastAsiaTheme="minorHAnsi" w:cs="굴림"/>
+                <w:kern w:val="0"/>
+                <w:szCs w:val="20"/>
+              </w:rPr>
+            </w:pPr>
+            <w:r>
+              <w:rPr>
+                <w:rFonts w:eastAsiaTheme="minorHAnsi" w:cs="굴림"/>
+                <w:kern w:val="0"/>
+                <w:szCs w:val="20"/>
+              </w:rPr>
+              <w:t>“</w:t>
             </w:r>
           </w:p>
         </w:tc>
@@ -4318,6 +4649,16 @@
                 <w:szCs w:val="18"/>
               </w:rPr>
             </w:pPr>
+            <w:r>
+              <w:rPr>
+                <w:rFonts w:eastAsiaTheme="minorHAnsi" w:cs="굴림" w:hint="eastAsia"/>
+                <w:color w:val="000000"/>
+                <w:kern w:val="0"/>
+                <w:sz w:val="18"/>
+                <w:szCs w:val="18"/>
+              </w:rPr>
+              <w:t>4-2</w:t>
+            </w:r>
           </w:p>
         </w:tc>
         <w:tc>
@@ -4340,13 +4681,22 @@
               <w:spacing w:before="240" w:line="276" w:lineRule="auto"/>
               <w:ind w:firstLine="60"/>
               <w:jc w:val="center"/>
+              <w:rPr>
+                <w:rFonts w:asciiTheme="majorEastAsia" w:eastAsiaTheme="majorEastAsia" w:hAnsiTheme="majorEastAsia" w:cs="굴림"/>
+                <w:b/>
+                <w:kern w:val="0"/>
+                <w:sz w:val="22"/>
+              </w:rPr>
+            </w:pPr>
+            <w:r>
               <w:rPr>
                 <w:rFonts w:asciiTheme="majorEastAsia" w:eastAsiaTheme="majorEastAsia" w:hAnsiTheme="majorEastAsia" w:cs="굴림" w:hint="eastAsia"/>
                 <w:b/>
                 <w:kern w:val="0"/>
                 <w:sz w:val="22"/>
               </w:rPr>
-            </w:pPr>
+              <w:t>세부 강의 페이지</w:t>
+            </w:r>
           </w:p>
         </w:tc>
         <w:tc>
@@ -4376,15 +4726,6 @@
                 <w:szCs w:val="20"/>
               </w:rPr>
             </w:pPr>
-            <w:r>
-              <w:rPr>
-                <w:rFonts w:eastAsiaTheme="minorHAnsi" w:cs="굴림"/>
-                <w:color w:val="000000"/>
-                <w:kern w:val="0"/>
-                <w:szCs w:val="20"/>
-              </w:rPr>
-              <w:t>“</w:t>
-            </w:r>
           </w:p>
         </w:tc>
         <w:tc>
@@ -4409,11 +4750,19 @@
               <w:ind w:firstLine="60"/>
               <w:jc w:val="center"/>
               <w:rPr>
+                <w:rFonts w:eastAsiaTheme="minorHAnsi" w:cs="굴림"/>
+                <w:kern w:val="0"/>
+                <w:szCs w:val="20"/>
+              </w:rPr>
+            </w:pPr>
+            <w:r>
+              <w:rPr>
                 <w:rFonts w:eastAsiaTheme="minorHAnsi" w:cs="굴림" w:hint="eastAsia"/>
                 <w:kern w:val="0"/>
                 <w:szCs w:val="20"/>
               </w:rPr>
-            </w:pPr>
+              <w:t xml:space="preserve">과제 </w:t>
+            </w:r>
             <w:proofErr w:type="gramStart"/>
             <w:r>
               <w:rPr>
@@ -4421,7 +4770,7 @@
                 <w:kern w:val="0"/>
                 <w:szCs w:val="20"/>
               </w:rPr>
-              <w:t xml:space="preserve">커뮤니티 </w:t>
+              <w:t xml:space="preserve">제출 </w:t>
             </w:r>
             <w:r>
               <w:rPr>
@@ -4446,15 +4795,15 @@
                 <w:kern w:val="0"/>
                 <w:szCs w:val="20"/>
               </w:rPr>
-              <w:t>공지사항,</w:t>
-            </w:r>
-            <w:r>
-              <w:rPr>
-                <w:rFonts w:eastAsiaTheme="minorHAnsi" w:cs="굴림"/>
-                <w:kern w:val="0"/>
-                <w:szCs w:val="20"/>
-              </w:rPr>
-              <w:t xml:space="preserve"> Q&amp;A </w:t>
+              <w:t>웹 에디터</w:t>
+            </w:r>
+            <w:r>
+              <w:rPr>
+                <w:rFonts w:eastAsiaTheme="minorHAnsi" w:cs="굴림"/>
+                <w:kern w:val="0"/>
+                <w:szCs w:val="20"/>
+              </w:rPr>
+              <w:t xml:space="preserve"> or</w:t>
             </w:r>
             <w:r>
               <w:rPr>
@@ -4462,7 +4811,7 @@
                 <w:kern w:val="0"/>
                 <w:szCs w:val="20"/>
               </w:rPr>
-              <w:t>게시판</w:t>
+              <w:t xml:space="preserve"> 제목과 내용 작성 가능한 폼</w:t>
             </w:r>
           </w:p>
         </w:tc>
@@ -4504,7 +4853,7 @@
                 <w:sz w:val="18"/>
                 <w:szCs w:val="18"/>
               </w:rPr>
-              <w:t>4-1</w:t>
+              <w:t>4-3</w:t>
             </w:r>
           </w:p>
         </w:tc>
@@ -4528,13 +4877,31 @@
               <w:spacing w:before="240" w:line="276" w:lineRule="auto"/>
               <w:ind w:firstLine="60"/>
               <w:jc w:val="center"/>
+              <w:rPr>
+                <w:rFonts w:asciiTheme="majorEastAsia" w:eastAsiaTheme="majorEastAsia" w:hAnsiTheme="majorEastAsia" w:cs="굴림"/>
+                <w:b/>
+                <w:kern w:val="0"/>
+                <w:sz w:val="22"/>
+              </w:rPr>
+            </w:pPr>
+            <w:r>
               <w:rPr>
                 <w:rFonts w:asciiTheme="majorEastAsia" w:eastAsiaTheme="majorEastAsia" w:hAnsiTheme="majorEastAsia" w:cs="굴림" w:hint="eastAsia"/>
                 <w:b/>
                 <w:kern w:val="0"/>
                 <w:sz w:val="22"/>
               </w:rPr>
-            </w:pPr>
+              <w:t xml:space="preserve">커뮤니티 </w:t>
+            </w:r>
+            <w:r>
+              <w:rPr>
+                <w:rFonts w:asciiTheme="majorEastAsia" w:eastAsiaTheme="majorEastAsia" w:hAnsiTheme="majorEastAsia" w:cs="굴림"/>
+                <w:b/>
+                <w:kern w:val="0"/>
+                <w:sz w:val="22"/>
+              </w:rPr>
+              <w:t>–</w:t>
+            </w:r>
             <w:r>
               <w:rPr>
                 <w:rFonts w:asciiTheme="majorEastAsia" w:eastAsiaTheme="majorEastAsia" w:hAnsiTheme="majorEastAsia" w:cs="굴림" w:hint="eastAsia"/>
@@ -4542,7 +4909,7 @@
                 <w:kern w:val="0"/>
                 <w:sz w:val="22"/>
               </w:rPr>
-              <w:t>강의 실행 창</w:t>
+              <w:t xml:space="preserve"> 공지사항</w:t>
             </w:r>
           </w:p>
         </w:tc>
@@ -4567,57 +4934,12 @@
               <w:ind w:firstLine="60"/>
               <w:jc w:val="center"/>
               <w:rPr>
-                <w:rFonts w:eastAsiaTheme="minorHAnsi" w:cs="굴림" w:hint="eastAsia"/>
-                <w:color w:val="000000"/>
-                <w:kern w:val="0"/>
-                <w:szCs w:val="20"/>
-              </w:rPr>
-            </w:pPr>
-            <w:r>
-              <w:rPr>
-                <w:rFonts w:eastAsiaTheme="minorHAnsi" w:cs="굴림" w:hint="eastAsia"/>
-                <w:color w:val="000000"/>
-                <w:kern w:val="0"/>
-                <w:szCs w:val="20"/>
-              </w:rPr>
-              <w:t>강의 내용,</w:t>
-            </w:r>
-            <w:r>
-              <w:rPr>
-                <w:rFonts w:eastAsiaTheme="minorHAnsi" w:cs="굴림"/>
-                <w:color w:val="000000"/>
-                <w:kern w:val="0"/>
-                <w:szCs w:val="20"/>
-              </w:rPr>
-              <w:t xml:space="preserve"> </w:t>
-            </w:r>
-            <w:r>
-              <w:rPr>
-                <w:rFonts w:eastAsiaTheme="minorHAnsi" w:cs="굴림" w:hint="eastAsia"/>
-                <w:color w:val="000000"/>
-                <w:kern w:val="0"/>
-                <w:szCs w:val="20"/>
-              </w:rPr>
-              <w:t>영상</w:t>
-            </w:r>
-            <w:r>
-              <w:rPr>
-                <w:rFonts w:eastAsiaTheme="minorHAnsi" w:cs="굴림"/>
-                <w:color w:val="000000"/>
-                <w:kern w:val="0"/>
-                <w:szCs w:val="20"/>
-              </w:rPr>
-              <w:br/>
-            </w:r>
-            <w:r>
-              <w:rPr>
-                <w:rFonts w:eastAsiaTheme="minorHAnsi" w:cs="굴림" w:hint="eastAsia"/>
-                <w:color w:val="000000"/>
-                <w:kern w:val="0"/>
-                <w:szCs w:val="20"/>
-              </w:rPr>
-              <w:t>iframe으로 시청</w:t>
-            </w:r>
+                <w:rFonts w:eastAsiaTheme="minorHAnsi" w:cs="굴림"/>
+                <w:color w:val="000000"/>
+                <w:kern w:val="0"/>
+                <w:szCs w:val="20"/>
+              </w:rPr>
+            </w:pPr>
           </w:p>
         </w:tc>
         <w:tc>
@@ -4642,18 +4964,34 @@
               <w:ind w:firstLine="60"/>
               <w:jc w:val="center"/>
               <w:rPr>
+                <w:rFonts w:eastAsiaTheme="minorHAnsi" w:cs="굴림"/>
+                <w:kern w:val="0"/>
+                <w:szCs w:val="20"/>
+              </w:rPr>
+            </w:pPr>
+            <w:r>
+              <w:rPr>
                 <w:rFonts w:eastAsiaTheme="minorHAnsi" w:cs="굴림" w:hint="eastAsia"/>
                 <w:kern w:val="0"/>
                 <w:szCs w:val="20"/>
               </w:rPr>
-            </w:pPr>
-            <w:r>
-              <w:rPr>
-                <w:rFonts w:eastAsiaTheme="minorHAnsi" w:cs="굴림"/>
-                <w:kern w:val="0"/>
-                <w:szCs w:val="20"/>
-              </w:rPr>
-              <w:t>“</w:t>
+              <w:t>글쓰기 가능한 공지사항 게시판</w:t>
+            </w:r>
+            <w:r>
+              <w:rPr>
+                <w:rFonts w:eastAsiaTheme="minorHAnsi" w:cs="굴림"/>
+                <w:kern w:val="0"/>
+                <w:szCs w:val="20"/>
+              </w:rPr>
+              <w:br/>
+            </w:r>
+            <w:r>
+              <w:rPr>
+                <w:rFonts w:eastAsiaTheme="minorHAnsi" w:cs="굴림" w:hint="eastAsia"/>
+                <w:kern w:val="0"/>
+                <w:szCs w:val="20"/>
+              </w:rPr>
+              <w:t>세션에 따른 글 작성 권한 부여</w:t>
             </w:r>
           </w:p>
         </w:tc>
@@ -4695,7 +5033,7 @@
                 <w:sz w:val="18"/>
                 <w:szCs w:val="18"/>
               </w:rPr>
-              <w:t>4-2</w:t>
+              <w:t>4-4</w:t>
             </w:r>
           </w:p>
         </w:tc>
@@ -4719,13 +5057,31 @@
               <w:spacing w:before="240" w:line="276" w:lineRule="auto"/>
               <w:ind w:firstLine="60"/>
               <w:jc w:val="center"/>
+              <w:rPr>
+                <w:rFonts w:asciiTheme="majorEastAsia" w:eastAsiaTheme="majorEastAsia" w:hAnsiTheme="majorEastAsia" w:cs="굴림"/>
+                <w:b/>
+                <w:kern w:val="0"/>
+                <w:sz w:val="22"/>
+              </w:rPr>
+            </w:pPr>
+            <w:r>
               <w:rPr>
                 <w:rFonts w:asciiTheme="majorEastAsia" w:eastAsiaTheme="majorEastAsia" w:hAnsiTheme="majorEastAsia" w:cs="굴림" w:hint="eastAsia"/>
                 <w:b/>
                 <w:kern w:val="0"/>
                 <w:sz w:val="22"/>
               </w:rPr>
-            </w:pPr>
+              <w:t xml:space="preserve">커뮤니티 </w:t>
+            </w:r>
+            <w:r>
+              <w:rPr>
+                <w:rFonts w:asciiTheme="majorEastAsia" w:eastAsiaTheme="majorEastAsia" w:hAnsiTheme="majorEastAsia" w:cs="굴림"/>
+                <w:b/>
+                <w:kern w:val="0"/>
+                <w:sz w:val="22"/>
+              </w:rPr>
+              <w:t xml:space="preserve">– </w:t>
+            </w:r>
             <w:r>
               <w:rPr>
                 <w:rFonts w:asciiTheme="majorEastAsia" w:eastAsiaTheme="majorEastAsia" w:hAnsiTheme="majorEastAsia" w:cs="굴림" w:hint="eastAsia"/>
@@ -4733,7 +5089,16 @@
                 <w:kern w:val="0"/>
                 <w:sz w:val="22"/>
               </w:rPr>
-              <w:t>세부 강의 페이지</w:t>
+              <w:t>Q&amp;</w:t>
+            </w:r>
+            <w:r>
+              <w:rPr>
+                <w:rFonts w:asciiTheme="majorEastAsia" w:eastAsiaTheme="majorEastAsia" w:hAnsiTheme="majorEastAsia" w:cs="굴림"/>
+                <w:b/>
+                <w:kern w:val="0"/>
+                <w:sz w:val="22"/>
+              </w:rPr>
+              <w:t>A</w:t>
             </w:r>
           </w:p>
         </w:tc>
@@ -4758,7 +5123,7 @@
               <w:ind w:firstLine="60"/>
               <w:jc w:val="center"/>
               <w:rPr>
-                <w:rFonts w:eastAsiaTheme="minorHAnsi" w:cs="굴림" w:hint="eastAsia"/>
+                <w:rFonts w:eastAsiaTheme="minorHAnsi" w:cs="굴림"/>
                 <w:color w:val="000000"/>
                 <w:kern w:val="0"/>
                 <w:szCs w:val="20"/>
@@ -4789,409 +5154,6 @@
               <w:jc w:val="center"/>
               <w:rPr>
                 <w:rFonts w:eastAsiaTheme="minorHAnsi" w:cs="굴림"/>
-                <w:kern w:val="0"/>
-                <w:szCs w:val="20"/>
-              </w:rPr>
-            </w:pPr>
-            <w:r>
-              <w:rPr>
-                <w:rFonts w:eastAsiaTheme="minorHAnsi" w:cs="굴림" w:hint="eastAsia"/>
-                <w:kern w:val="0"/>
-                <w:szCs w:val="20"/>
-              </w:rPr>
-              <w:t xml:space="preserve">과제 </w:t>
-            </w:r>
-            <w:proofErr w:type="gramStart"/>
-            <w:r>
-              <w:rPr>
-                <w:rFonts w:eastAsiaTheme="minorHAnsi" w:cs="굴림" w:hint="eastAsia"/>
-                <w:kern w:val="0"/>
-                <w:szCs w:val="20"/>
-              </w:rPr>
-              <w:t xml:space="preserve">제출 </w:t>
-            </w:r>
-            <w:r>
-              <w:rPr>
-                <w:rFonts w:eastAsiaTheme="minorHAnsi" w:cs="굴림"/>
-                <w:kern w:val="0"/>
-                <w:szCs w:val="20"/>
-              </w:rPr>
-              <w:t>:</w:t>
-            </w:r>
-            <w:proofErr w:type="gramEnd"/>
-            <w:r>
-              <w:rPr>
-                <w:rFonts w:eastAsiaTheme="minorHAnsi" w:cs="굴림"/>
-                <w:kern w:val="0"/>
-                <w:szCs w:val="20"/>
-              </w:rPr>
-              <w:t xml:space="preserve"> </w:t>
-            </w:r>
-            <w:r>
-              <w:rPr>
-                <w:rFonts w:eastAsiaTheme="minorHAnsi" w:cs="굴림" w:hint="eastAsia"/>
-                <w:kern w:val="0"/>
-                <w:szCs w:val="20"/>
-              </w:rPr>
-              <w:t>웹 에디터</w:t>
-            </w:r>
-            <w:r>
-              <w:rPr>
-                <w:rFonts w:eastAsiaTheme="minorHAnsi" w:cs="굴림"/>
-                <w:kern w:val="0"/>
-                <w:szCs w:val="20"/>
-              </w:rPr>
-              <w:t xml:space="preserve"> or</w:t>
-            </w:r>
-            <w:r>
-              <w:rPr>
-                <w:rFonts w:eastAsiaTheme="minorHAnsi" w:cs="굴림" w:hint="eastAsia"/>
-                <w:kern w:val="0"/>
-                <w:szCs w:val="20"/>
-              </w:rPr>
-              <w:t xml:space="preserve"> 제목과 내용 작성 가능한 폼</w:t>
-            </w:r>
-          </w:p>
-        </w:tc>
-      </w:tr>
-      <w:tr>
-        <w:tc>
-          <w:tcPr>
-            <w:tcW w:w="466" w:type="dxa"/>
-            <w:tcMar>
-              <w:top w:w="6" w:type="dxa"/>
-              <w:left w:w="6" w:type="dxa"/>
-              <w:bottom w:w="6" w:type="dxa"/>
-              <w:right w:w="6" w:type="dxa"/>
-            </w:tcMar>
-            <w:vAlign w:val="center"/>
-          </w:tcPr>
-          <w:p>
-            <w:pPr>
-              <w:widowControl/>
-              <w:wordWrap/>
-              <w:autoSpaceDE/>
-              <w:autoSpaceDN/>
-              <w:spacing w:before="240" w:line="276" w:lineRule="auto"/>
-              <w:ind w:firstLine="24"/>
-              <w:jc w:val="center"/>
-              <w:rPr>
-                <w:rFonts w:eastAsiaTheme="minorHAnsi" w:cs="굴림" w:hint="eastAsia"/>
-                <w:color w:val="000000"/>
-                <w:kern w:val="0"/>
-                <w:sz w:val="18"/>
-                <w:szCs w:val="18"/>
-              </w:rPr>
-            </w:pPr>
-            <w:r>
-              <w:rPr>
-                <w:rFonts w:eastAsiaTheme="minorHAnsi" w:cs="굴림" w:hint="eastAsia"/>
-                <w:color w:val="000000"/>
-                <w:kern w:val="0"/>
-                <w:sz w:val="18"/>
-                <w:szCs w:val="18"/>
-              </w:rPr>
-              <w:t>4-3</w:t>
-            </w:r>
-          </w:p>
-        </w:tc>
-        <w:tc>
-          <w:tcPr>
-            <w:tcW w:w="2563" w:type="dxa"/>
-            <w:tcMar>
-              <w:top w:w="6" w:type="dxa"/>
-              <w:left w:w="6" w:type="dxa"/>
-              <w:bottom w:w="6" w:type="dxa"/>
-              <w:right w:w="6" w:type="dxa"/>
-            </w:tcMar>
-            <w:vAlign w:val="center"/>
-          </w:tcPr>
-          <w:p>
-            <w:pPr>
-              <w:widowControl/>
-              <w:wordWrap/>
-              <w:autoSpaceDE/>
-              <w:autoSpaceDN/>
-              <w:spacing w:before="240" w:line="276" w:lineRule="auto"/>
-              <w:ind w:firstLine="60"/>
-              <w:jc w:val="center"/>
-              <w:rPr>
-                <w:rFonts w:asciiTheme="majorEastAsia" w:eastAsiaTheme="majorEastAsia" w:hAnsiTheme="majorEastAsia" w:cs="굴림" w:hint="eastAsia"/>
-                <w:b/>
-                <w:kern w:val="0"/>
-                <w:sz w:val="22"/>
-              </w:rPr>
-            </w:pPr>
-            <w:r>
-              <w:rPr>
-                <w:rFonts w:asciiTheme="majorEastAsia" w:eastAsiaTheme="majorEastAsia" w:hAnsiTheme="majorEastAsia" w:cs="굴림" w:hint="eastAsia"/>
-                <w:b/>
-                <w:kern w:val="0"/>
-                <w:sz w:val="22"/>
-              </w:rPr>
-              <w:t xml:space="preserve">커뮤니티 </w:t>
-            </w:r>
-            <w:r>
-              <w:rPr>
-                <w:rFonts w:asciiTheme="majorEastAsia" w:eastAsiaTheme="majorEastAsia" w:hAnsiTheme="majorEastAsia" w:cs="굴림"/>
-                <w:b/>
-                <w:kern w:val="0"/>
-                <w:sz w:val="22"/>
-              </w:rPr>
-              <w:t>–</w:t>
-            </w:r>
-            <w:r>
-              <w:rPr>
-                <w:rFonts w:asciiTheme="majorEastAsia" w:eastAsiaTheme="majorEastAsia" w:hAnsiTheme="majorEastAsia" w:cs="굴림" w:hint="eastAsia"/>
-                <w:b/>
-                <w:kern w:val="0"/>
-                <w:sz w:val="22"/>
-              </w:rPr>
-              <w:t xml:space="preserve"> 공지사항</w:t>
-            </w:r>
-          </w:p>
-        </w:tc>
-        <w:tc>
-          <w:tcPr>
-            <w:tcW w:w="2507" w:type="dxa"/>
-            <w:tcMar>
-              <w:top w:w="6" w:type="dxa"/>
-              <w:left w:w="6" w:type="dxa"/>
-              <w:bottom w:w="6" w:type="dxa"/>
-              <w:right w:w="6" w:type="dxa"/>
-            </w:tcMar>
-            <w:vAlign w:val="center"/>
-          </w:tcPr>
-          <w:p>
-            <w:pPr>
-              <w:widowControl/>
-              <w:wordWrap/>
-              <w:autoSpaceDE/>
-              <w:autoSpaceDN/>
-              <w:spacing w:before="240" w:line="276" w:lineRule="auto"/>
-              <w:ind w:firstLine="60"/>
-              <w:jc w:val="center"/>
-              <w:rPr>
-                <w:rFonts w:eastAsiaTheme="minorHAnsi" w:cs="굴림" w:hint="eastAsia"/>
-                <w:color w:val="000000"/>
-                <w:kern w:val="0"/>
-                <w:szCs w:val="20"/>
-              </w:rPr>
-            </w:pPr>
-          </w:p>
-        </w:tc>
-        <w:tc>
-          <w:tcPr>
-            <w:tcW w:w="5144" w:type="dxa"/>
-            <w:gridSpan w:val="2"/>
-            <w:tcMar>
-              <w:top w:w="6" w:type="dxa"/>
-              <w:left w:w="6" w:type="dxa"/>
-              <w:bottom w:w="6" w:type="dxa"/>
-              <w:right w:w="6" w:type="dxa"/>
-            </w:tcMar>
-            <w:vAlign w:val="center"/>
-          </w:tcPr>
-          <w:p>
-            <w:pPr>
-              <w:widowControl/>
-              <w:wordWrap/>
-              <w:autoSpaceDE/>
-              <w:autoSpaceDN/>
-              <w:spacing w:before="240" w:line="276" w:lineRule="auto"/>
-              <w:ind w:firstLine="60"/>
-              <w:jc w:val="center"/>
-              <w:rPr>
-                <w:rFonts w:eastAsiaTheme="minorHAnsi" w:cs="굴림" w:hint="eastAsia"/>
-                <w:kern w:val="0"/>
-                <w:szCs w:val="20"/>
-              </w:rPr>
-            </w:pPr>
-            <w:r>
-              <w:rPr>
-                <w:rFonts w:eastAsiaTheme="minorHAnsi" w:cs="굴림" w:hint="eastAsia"/>
-                <w:kern w:val="0"/>
-                <w:szCs w:val="20"/>
-              </w:rPr>
-              <w:t>글쓰기 가능한 공지사항 게시판</w:t>
-            </w:r>
-            <w:r>
-              <w:rPr>
-                <w:rFonts w:eastAsiaTheme="minorHAnsi" w:cs="굴림"/>
-                <w:kern w:val="0"/>
-                <w:szCs w:val="20"/>
-              </w:rPr>
-              <w:br/>
-            </w:r>
-            <w:r>
-              <w:rPr>
-                <w:rFonts w:eastAsiaTheme="minorHAnsi" w:cs="굴림" w:hint="eastAsia"/>
-                <w:kern w:val="0"/>
-                <w:szCs w:val="20"/>
-              </w:rPr>
-              <w:t>세션에 따른 글 작성 권한 부여</w:t>
-            </w:r>
-          </w:p>
-        </w:tc>
-      </w:tr>
-      <w:tr>
-        <w:tc>
-          <w:tcPr>
-            <w:tcW w:w="466" w:type="dxa"/>
-            <w:tcMar>
-              <w:top w:w="6" w:type="dxa"/>
-              <w:left w:w="6" w:type="dxa"/>
-              <w:bottom w:w="6" w:type="dxa"/>
-              <w:right w:w="6" w:type="dxa"/>
-            </w:tcMar>
-            <w:vAlign w:val="center"/>
-          </w:tcPr>
-          <w:p>
-            <w:pPr>
-              <w:widowControl/>
-              <w:wordWrap/>
-              <w:autoSpaceDE/>
-              <w:autoSpaceDN/>
-              <w:spacing w:before="240" w:line="276" w:lineRule="auto"/>
-              <w:ind w:firstLine="24"/>
-              <w:jc w:val="center"/>
-              <w:rPr>
-                <w:rFonts w:eastAsiaTheme="minorHAnsi" w:cs="굴림" w:hint="eastAsia"/>
-                <w:color w:val="000000"/>
-                <w:kern w:val="0"/>
-                <w:sz w:val="18"/>
-                <w:szCs w:val="18"/>
-              </w:rPr>
-            </w:pPr>
-            <w:r>
-              <w:rPr>
-                <w:rFonts w:eastAsiaTheme="minorHAnsi" w:cs="굴림" w:hint="eastAsia"/>
-                <w:color w:val="000000"/>
-                <w:kern w:val="0"/>
-                <w:sz w:val="18"/>
-                <w:szCs w:val="18"/>
-              </w:rPr>
-              <w:t>4-4</w:t>
-            </w:r>
-          </w:p>
-        </w:tc>
-        <w:tc>
-          <w:tcPr>
-            <w:tcW w:w="2563" w:type="dxa"/>
-            <w:tcMar>
-              <w:top w:w="6" w:type="dxa"/>
-              <w:left w:w="6" w:type="dxa"/>
-              <w:bottom w:w="6" w:type="dxa"/>
-              <w:right w:w="6" w:type="dxa"/>
-            </w:tcMar>
-            <w:vAlign w:val="center"/>
-          </w:tcPr>
-          <w:p>
-            <w:pPr>
-              <w:widowControl/>
-              <w:wordWrap/>
-              <w:autoSpaceDE/>
-              <w:autoSpaceDN/>
-              <w:spacing w:before="240" w:line="276" w:lineRule="auto"/>
-              <w:ind w:firstLine="60"/>
-              <w:jc w:val="center"/>
-              <w:rPr>
-                <w:rFonts w:asciiTheme="majorEastAsia" w:eastAsiaTheme="majorEastAsia" w:hAnsiTheme="majorEastAsia" w:cs="굴림" w:hint="eastAsia"/>
-                <w:b/>
-                <w:kern w:val="0"/>
-                <w:sz w:val="22"/>
-              </w:rPr>
-            </w:pPr>
-            <w:r>
-              <w:rPr>
-                <w:rFonts w:asciiTheme="majorEastAsia" w:eastAsiaTheme="majorEastAsia" w:hAnsiTheme="majorEastAsia" w:cs="굴림" w:hint="eastAsia"/>
-                <w:b/>
-                <w:kern w:val="0"/>
-                <w:sz w:val="22"/>
-              </w:rPr>
-              <w:t xml:space="preserve">커뮤니티 </w:t>
-            </w:r>
-            <w:r>
-              <w:rPr>
-                <w:rFonts w:asciiTheme="majorEastAsia" w:eastAsiaTheme="majorEastAsia" w:hAnsiTheme="majorEastAsia" w:cs="굴림"/>
-                <w:b/>
-                <w:kern w:val="0"/>
-                <w:sz w:val="22"/>
-              </w:rPr>
-              <w:t xml:space="preserve">– </w:t>
-            </w:r>
-            <w:r>
-              <w:rPr>
-                <w:rFonts w:asciiTheme="majorEastAsia" w:eastAsiaTheme="majorEastAsia" w:hAnsiTheme="majorEastAsia" w:cs="굴림" w:hint="eastAsia"/>
-                <w:b/>
-                <w:kern w:val="0"/>
-                <w:sz w:val="22"/>
-              </w:rPr>
-              <w:t>Q&amp;</w:t>
-            </w:r>
-            <w:r>
-              <w:rPr>
-                <w:rFonts w:asciiTheme="majorEastAsia" w:eastAsiaTheme="majorEastAsia" w:hAnsiTheme="majorEastAsia" w:cs="굴림"/>
-                <w:b/>
-                <w:kern w:val="0"/>
-                <w:sz w:val="22"/>
-              </w:rPr>
-              <w:t>A</w:t>
-            </w:r>
-          </w:p>
-        </w:tc>
-        <w:tc>
-          <w:tcPr>
-            <w:tcW w:w="2507" w:type="dxa"/>
-            <w:tcMar>
-              <w:top w:w="6" w:type="dxa"/>
-              <w:left w:w="6" w:type="dxa"/>
-              <w:bottom w:w="6" w:type="dxa"/>
-              <w:right w:w="6" w:type="dxa"/>
-            </w:tcMar>
-            <w:vAlign w:val="center"/>
-          </w:tcPr>
-          <w:p>
-            <w:pPr>
-              <w:widowControl/>
-              <w:wordWrap/>
-              <w:autoSpaceDE/>
-              <w:autoSpaceDN/>
-              <w:spacing w:before="240" w:line="276" w:lineRule="auto"/>
-              <w:ind w:firstLine="60"/>
-              <w:jc w:val="center"/>
-              <w:rPr>
-                <w:rFonts w:eastAsiaTheme="minorHAnsi" w:cs="굴림" w:hint="eastAsia"/>
-                <w:color w:val="000000"/>
-                <w:kern w:val="0"/>
-                <w:szCs w:val="20"/>
-              </w:rPr>
-            </w:pPr>
-          </w:p>
-        </w:tc>
-        <w:tc>
-          <w:tcPr>
-            <w:tcW w:w="5144" w:type="dxa"/>
-            <w:gridSpan w:val="2"/>
-            <w:tcMar>
-              <w:top w:w="6" w:type="dxa"/>
-              <w:left w:w="6" w:type="dxa"/>
-              <w:bottom w:w="6" w:type="dxa"/>
-              <w:right w:w="6" w:type="dxa"/>
-            </w:tcMar>
-            <w:vAlign w:val="center"/>
-          </w:tcPr>
-          <w:p>
-            <w:pPr>
-              <w:widowControl/>
-              <w:wordWrap/>
-              <w:autoSpaceDE/>
-              <w:autoSpaceDN/>
-              <w:spacing w:before="240" w:line="276" w:lineRule="auto"/>
-              <w:ind w:firstLine="60"/>
-              <w:jc w:val="center"/>
-              <w:rPr>
-                <w:rFonts w:eastAsiaTheme="minorHAnsi" w:cs="굴림" w:hint="eastAsia"/>
                 <w:kern w:val="0"/>
                 <w:szCs w:val="20"/>
               </w:rPr>
@@ -6131,7 +6093,7 @@
 </file>
 
 <file path=customXml/itemProps1.xml><?xml version="1.0" encoding="utf-8"?>
-<ds:datastoreItem xmlns:ds="http://schemas.openxmlformats.org/officeDocument/2006/customXml" ds:itemID="{7F74922E-72F3-44EA-8709-4B3E85B88D33}">
+<ds:datastoreItem xmlns:ds="http://schemas.openxmlformats.org/officeDocument/2006/customXml" ds:itemID="{8475384D-3FEC-414D-9E69-A2A5812BACD2}">
   <ds:schemaRefs>
     <ds:schemaRef ds:uri="http://schemas.openxmlformats.org/officeDocument/2006/bibliography"/>
   </ds:schemaRefs>
